--- a/Week1_Java/Other/RevPro 5-26-2021.docx
+++ b/Week1_Java/Other/RevPro 5-26-2021.docx
@@ -294,8 +294,8 @@
         <w:lastRenderedPageBreak/>
         <w:drawing>
           <wp:inline distT="0" distB="0" distL="0" distR="0">
-            <wp:extent cx="8409940" cy="17276445"/>
-            <wp:effectExtent l="0" t="0" r="0" b="1905"/>
+            <wp:extent cx="4489704" cy="9226296"/>
+            <wp:effectExtent l="0" t="0" r="6350" b="0"/>
             <wp:docPr id="1" name="Picture 1" descr="Exceptions hierarchy"/>
             <wp:cNvGraphicFramePr>
               <a:graphicFrameLocks xmlns:a="http://schemas.openxmlformats.org/drawingml/2006/main" noChangeAspect="1"/>
@@ -325,7 +325,7 @@
                   <pic:spPr bwMode="auto">
                     <a:xfrm>
                       <a:off x="0" y="0"/>
-                      <a:ext cx="8409940" cy="17276445"/>
+                      <a:ext cx="4489704" cy="9226296"/>
                     </a:xfrm>
                     <a:prstGeom prst="rect">
                       <a:avLst/>
@@ -683,29 +683,7 @@
           <w:sz w:val="41"/>
           <w:szCs w:val="41"/>
         </w:rPr>
-        <w:t xml:space="preserve">Unchecked </w:t>
-      </w:r>
-      <w:r>
-        <w:rPr>
-          <w:rFonts w:ascii="inherit" w:hAnsi="inherit" w:cs="Arial"/>
-          <w:b w:val="0"/>
-          <w:bCs w:val="0"/>
-          <w:color w:val="212121"/>
-          <w:sz w:val="41"/>
-          <w:szCs w:val="41"/>
-        </w:rPr>
-        <w:t>vs.</w:t>
-      </w:r>
-      <w:r>
-        <w:rPr>
-          <w:rFonts w:ascii="inherit" w:hAnsi="inherit" w:cs="Arial"/>
-          <w:b w:val="0"/>
-          <w:bCs w:val="0"/>
-          <w:color w:val="212121"/>
-          <w:sz w:val="41"/>
-          <w:szCs w:val="41"/>
-        </w:rPr>
-        <w:t xml:space="preserve"> Checked Exceptions</w:t>
+        <w:t>Unchecked vs. Checked Exceptions</w:t>
       </w:r>
     </w:p>
     <w:p>
@@ -1286,7 +1264,6 @@
           <w:rFonts w:ascii="Consolas" w:hAnsi="Consolas"/>
           <w:color w:val="333333"/>
         </w:rPr>
-        <w:lastRenderedPageBreak/>
         <w:t>} catch(IOException e) {</w:t>
       </w:r>
     </w:p>
@@ -1314,6 +1291,7 @@
           <w:rFonts w:ascii="Consolas" w:hAnsi="Consolas"/>
           <w:color w:val="333333"/>
         </w:rPr>
+        <w:lastRenderedPageBreak/>
         <w:t>} finally {</w:t>
       </w:r>
     </w:p>
@@ -1600,7 +1578,6 @@
         </w:rPr>
         <w:fldChar w:fldCharType="separate"/>
       </w:r>
-      <w:proofErr w:type="spellEnd"/>
       <w:r>
         <w:rPr>
           <w:rStyle w:val="Hyperlink"/>
@@ -1613,6 +1590,7 @@
         </w:rPr>
         <w:t>AutoCloseable</w:t>
       </w:r>
+      <w:proofErr w:type="spellEnd"/>
       <w:r>
         <w:rPr>
           <w:rStyle w:val="Strong"/>
@@ -2118,7 +2096,6 @@
           <w:sz w:val="23"/>
           <w:szCs w:val="23"/>
         </w:rPr>
-        <w:lastRenderedPageBreak/>
         <w:t>The </w:t>
       </w:r>
       <w:r>
@@ -2164,6 +2141,7 @@
           <w:sz w:val="23"/>
           <w:szCs w:val="23"/>
         </w:rPr>
+        <w:lastRenderedPageBreak/>
         <w:t>A </w:t>
       </w:r>
       <w:r>
@@ -2970,6 +2948,7 @@
           <w:szCs w:val="23"/>
         </w:rPr>
       </w:pPr>
+      <w:bookmarkStart w:id="0" w:name="_GoBack"/>
       <w:r>
         <w:rPr>
           <w:rFonts w:ascii="Arial" w:hAnsi="Arial" w:cs="Arial"/>
@@ -2978,11 +2957,10 @@
           <w:sz w:val="23"/>
           <w:szCs w:val="23"/>
         </w:rPr>
-        <w:lastRenderedPageBreak/>
         <w:drawing>
           <wp:inline distT="0" distB="0" distL="0" distR="0">
-            <wp:extent cx="7391400" cy="7994015"/>
-            <wp:effectExtent l="0" t="0" r="0" b="6985"/>
+            <wp:extent cx="5541264" cy="5989320"/>
+            <wp:effectExtent l="0" t="0" r="2540" b="0"/>
             <wp:docPr id="2" name="Picture 2" descr="Collection API class hierarchy"/>
             <wp:cNvGraphicFramePr>
               <a:graphicFrameLocks xmlns:a="http://schemas.openxmlformats.org/drawingml/2006/main" noChangeAspect="1"/>
@@ -3012,7 +2990,7 @@
                   <pic:spPr bwMode="auto">
                     <a:xfrm>
                       <a:off x="0" y="0"/>
-                      <a:ext cx="7391400" cy="7994015"/>
+                      <a:ext cx="5541264" cy="5989320"/>
                     </a:xfrm>
                     <a:prstGeom prst="rect">
                       <a:avLst/>
@@ -3028,6 +3006,7 @@
           </wp:inline>
         </w:drawing>
       </w:r>
+      <w:bookmarkEnd w:id="0"/>
     </w:p>
     <w:p>
       <w:pPr>
@@ -3048,7 +3027,6 @@
           <w:sz w:val="23"/>
           <w:szCs w:val="23"/>
         </w:rPr>
-        <w:lastRenderedPageBreak/>
         <w:t>The important interfaces in the Collections API are:</w:t>
       </w:r>
     </w:p>
@@ -3275,6 +3253,7 @@
           <w:sz w:val="41"/>
           <w:szCs w:val="41"/>
         </w:rPr>
+        <w:lastRenderedPageBreak/>
         <w:t>Collections Class</w:t>
       </w:r>
     </w:p>
@@ -3799,7 +3778,6 @@
           <w:sz w:val="35"/>
           <w:szCs w:val="35"/>
         </w:rPr>
-        <w:lastRenderedPageBreak/>
         <w:t>Queues</w:t>
       </w:r>
     </w:p>
@@ -3895,6 +3873,7 @@
           <w:szCs w:val="21"/>
           <w:shd w:val="clear" w:color="auto" w:fill="F9F2F4"/>
         </w:rPr>
+        <w:lastRenderedPageBreak/>
         <w:t>offer()</w:t>
       </w:r>
     </w:p>
@@ -4554,7 +4533,6 @@
           <w:sz w:val="35"/>
           <w:szCs w:val="35"/>
         </w:rPr>
-        <w:lastRenderedPageBreak/>
         <w:t>HashTable</w:t>
       </w:r>
     </w:p>
@@ -4661,6 +4639,7 @@
           <w:sz w:val="35"/>
           <w:szCs w:val="35"/>
         </w:rPr>
+        <w:lastRenderedPageBreak/>
         <w:t>HashSet</w:t>
       </w:r>
     </w:p>
@@ -5287,7 +5266,6 @@
           <w:sz w:val="41"/>
           <w:szCs w:val="41"/>
         </w:rPr>
-        <w:lastRenderedPageBreak/>
         <w:t>ArrayDeque</w:t>
       </w:r>
     </w:p>
@@ -5357,6 +5335,7 @@
           <w:szCs w:val="21"/>
           <w:shd w:val="clear" w:color="auto" w:fill="F9F2F4"/>
         </w:rPr>
+        <w:lastRenderedPageBreak/>
         <w:t>pop()</w:t>
       </w:r>
     </w:p>
@@ -6136,18 +6115,7 @@
           <w:sz w:val="23"/>
           <w:szCs w:val="23"/>
         </w:rPr>
-        <w:t> </w:t>
-      </w:r>
-      <w:bookmarkStart w:id="0" w:name="_GoBack"/>
-      <w:bookmarkEnd w:id="0"/>
-      <w:r>
-        <w:rPr>
-          <w:rFonts w:ascii="Arial" w:hAnsi="Arial" w:cs="Arial"/>
-          <w:color w:val="212121"/>
-          <w:sz w:val="23"/>
-          <w:szCs w:val="23"/>
-        </w:rPr>
-        <w:t>- Inserts the specified element into this priority queue.</w:t>
+        <w:t> - Inserts the specified element into this priority queue.</w:t>
       </w:r>
     </w:p>
     <w:p>
@@ -6365,7 +6333,6 @@
           <w:szCs w:val="21"/>
           <w:shd w:val="clear" w:color="auto" w:fill="F9F2F4"/>
         </w:rPr>
-        <w:lastRenderedPageBreak/>
         <w:t>E peek()</w:t>
       </w:r>
       <w:r>
@@ -6546,6 +6513,7 @@
           <w:szCs w:val="21"/>
           <w:shd w:val="clear" w:color="auto" w:fill="F9F2F4"/>
         </w:rPr>
+        <w:lastRenderedPageBreak/>
         <w:t>&lt;T&gt; T[] toArray(T[] a)</w:t>
       </w:r>
       <w:r>
@@ -7143,17 +7111,7 @@
           <w:sz w:val="23"/>
           <w:szCs w:val="23"/>
         </w:rPr>
-        <w:t xml:space="preserve"> are frequently and </w:t>
-      </w:r>
-      <w:r>
-        <w:rPr>
-          <w:rFonts w:ascii="Arial" w:hAnsi="Arial" w:cs="Arial"/>
-          <w:color w:val="212121"/>
-          <w:sz w:val="23"/>
-          <w:szCs w:val="23"/>
-        </w:rPr>
-        <w:lastRenderedPageBreak/>
-        <w:t>heavily used with collections. Generics can be declared on a class (generic types), method parameters (generic methods), or return types.</w:t>
+        <w:t xml:space="preserve"> are frequently and heavily used with collections. Generics can be declared on a class (generic types), method parameters (generic methods), or return types.</w:t>
       </w:r>
     </w:p>
     <w:p>
@@ -7256,6 +7214,7 @@
           <w:rFonts w:ascii="Consolas" w:hAnsi="Consolas"/>
           <w:color w:val="333333"/>
         </w:rPr>
+        <w:lastRenderedPageBreak/>
         <w:t>name.add(new Object()); // uh oh - we want to prevent this from happening</w:t>
       </w:r>
     </w:p>
